--- a/Session2/homework/S2.docx
+++ b/Session2/homework/S2.docx
@@ -214,449 +214,6 @@
     </w:p>
     <w:p>
       <w:pPr>
-        <w:spacing w:after="0" w:line="240" w:lineRule="auto"/>
-        <w:rPr>
-          <w:rFonts w:eastAsia="Times New Roman" w:cs="Times New Roman"/>
-          <w:sz w:val="24"/>
-          <w:szCs w:val="24"/>
-          <w:lang w:eastAsia="vi-VN"/>
-        </w:rPr>
-      </w:pPr>
-      <w:r>
-        <w:rPr>
-          <w:rFonts w:ascii="Arial" w:eastAsia="Times New Roman" w:hAnsi="Arial" w:cs="Arial"/>
-          <w:color w:val="000000"/>
-          <w:sz w:val="24"/>
-          <w:szCs w:val="24"/>
-          <w:lang w:eastAsia="vi-VN"/>
-        </w:rPr>
-        <w:t xml:space="preserve">Each time we call </w:t>
-      </w:r>
-      <w:r>
-        <w:rPr>
-          <w:rFonts w:ascii="Courier New" w:eastAsia="Times New Roman" w:hAnsi="Courier New" w:cs="Courier New"/>
-          <w:color w:val="000000"/>
-          <w:sz w:val="22"/>
-          <w:szCs w:val="22"/>
-          <w:lang w:eastAsia="vi-VN"/>
-        </w:rPr>
-        <w:t>print(...)</w:t>
-      </w:r>
-      <w:r>
-        <w:rPr>
-          <w:rFonts w:ascii="Arial" w:eastAsia="Times New Roman" w:hAnsi="Arial" w:cs="Arial"/>
-          <w:color w:val="000000"/>
-          <w:sz w:val="22"/>
-          <w:szCs w:val="22"/>
-          <w:lang w:eastAsia="vi-VN"/>
-        </w:rPr>
-        <w:t xml:space="preserve"> </w:t>
-      </w:r>
-      <w:r>
-        <w:rPr>
-          <w:rFonts w:ascii="Arial" w:eastAsia="Times New Roman" w:hAnsi="Arial" w:cs="Arial"/>
-          <w:color w:val="000000"/>
-          <w:sz w:val="24"/>
-          <w:szCs w:val="24"/>
-          <w:lang w:eastAsia="vi-VN"/>
-        </w:rPr>
-        <w:t>to print out something, python will automatically move to a new line, for example, the following snippet:</w:t>
-      </w:r>
-    </w:p>
-    <w:p>
-      <w:pPr>
-        <w:spacing w:after="0" w:line="240" w:lineRule="auto"/>
-        <w:rPr>
-          <w:rFonts w:eastAsia="Times New Roman" w:cs="Times New Roman"/>
-          <w:sz w:val="24"/>
-          <w:szCs w:val="24"/>
-          <w:lang w:eastAsia="vi-VN"/>
-        </w:rPr>
-      </w:pPr>
-    </w:p>
-    <w:p>
-      <w:pPr>
-        <w:spacing w:after="0" w:line="240" w:lineRule="auto"/>
-        <w:rPr>
-          <w:rFonts w:eastAsia="Times New Roman" w:cs="Times New Roman"/>
-          <w:sz w:val="24"/>
-          <w:szCs w:val="24"/>
-          <w:lang w:eastAsia="vi-VN"/>
-        </w:rPr>
-      </w:pPr>
-      <w:r>
-        <w:rPr>
-          <w:rFonts w:ascii="Courier New" w:eastAsia="Times New Roman" w:hAnsi="Courier New" w:cs="Courier New"/>
-          <w:color w:val="000000"/>
-          <w:sz w:val="22"/>
-          <w:szCs w:val="22"/>
-          <w:lang w:eastAsia="vi-VN"/>
-        </w:rPr>
-        <w:t>print("Hello")</w:t>
-      </w:r>
-    </w:p>
-    <w:p>
-      <w:pPr>
-        <w:spacing w:after="0" w:line="240" w:lineRule="auto"/>
-        <w:rPr>
-          <w:rFonts w:eastAsia="Times New Roman" w:cs="Times New Roman"/>
-          <w:sz w:val="24"/>
-          <w:szCs w:val="24"/>
-          <w:lang w:eastAsia="vi-VN"/>
-        </w:rPr>
-      </w:pPr>
-      <w:r>
-        <w:rPr>
-          <w:rFonts w:ascii="Courier New" w:eastAsia="Times New Roman" w:hAnsi="Courier New" w:cs="Courier New"/>
-          <w:color w:val="000000"/>
-          <w:sz w:val="22"/>
-          <w:szCs w:val="22"/>
-          <w:lang w:eastAsia="vi-VN"/>
-        </w:rPr>
-        <w:t>print(",my name")</w:t>
-      </w:r>
-    </w:p>
-    <w:p>
-      <w:pPr>
-        <w:spacing w:after="0" w:line="240" w:lineRule="auto"/>
-        <w:rPr>
-          <w:rFonts w:eastAsia="Times New Roman" w:cs="Times New Roman"/>
-          <w:sz w:val="24"/>
-          <w:szCs w:val="24"/>
-          <w:lang w:eastAsia="vi-VN"/>
-        </w:rPr>
-      </w:pPr>
-      <w:r>
-        <w:rPr>
-          <w:rFonts w:ascii="Courier New" w:eastAsia="Times New Roman" w:hAnsi="Courier New" w:cs="Courier New"/>
-          <w:color w:val="000000"/>
-          <w:sz w:val="22"/>
-          <w:szCs w:val="22"/>
-          <w:lang w:eastAsia="vi-VN"/>
-        </w:rPr>
-        <w:t>print("is B-max")</w:t>
-      </w:r>
-    </w:p>
-    <w:p>
-      <w:pPr>
-        <w:spacing w:after="0" w:line="240" w:lineRule="auto"/>
-        <w:rPr>
-          <w:rFonts w:eastAsia="Times New Roman" w:cs="Times New Roman"/>
-          <w:sz w:val="24"/>
-          <w:szCs w:val="24"/>
-          <w:lang w:eastAsia="vi-VN"/>
-        </w:rPr>
-      </w:pPr>
-    </w:p>
-    <w:p>
-      <w:pPr>
-        <w:spacing w:after="0" w:line="240" w:lineRule="auto"/>
-        <w:rPr>
-          <w:rFonts w:eastAsia="Times New Roman" w:cs="Times New Roman"/>
-          <w:sz w:val="24"/>
-          <w:szCs w:val="24"/>
-          <w:lang w:eastAsia="vi-VN"/>
-        </w:rPr>
-      </w:pPr>
-      <w:r>
-        <w:rPr>
-          <w:rFonts w:ascii="Arial" w:eastAsia="Times New Roman" w:hAnsi="Arial" w:cs="Arial"/>
-          <w:color w:val="000000"/>
-          <w:sz w:val="22"/>
-          <w:szCs w:val="22"/>
-          <w:lang w:eastAsia="vi-VN"/>
-        </w:rPr>
-        <w:t>will result:</w:t>
-      </w:r>
-    </w:p>
-    <w:p>
-      <w:pPr>
-        <w:spacing w:after="0" w:line="240" w:lineRule="auto"/>
-        <w:rPr>
-          <w:rFonts w:eastAsia="Times New Roman" w:cs="Times New Roman"/>
-          <w:sz w:val="24"/>
-          <w:szCs w:val="24"/>
-          <w:lang w:eastAsia="vi-VN"/>
-        </w:rPr>
-      </w:pPr>
-    </w:p>
-    <w:p>
-      <w:pPr>
-        <w:spacing w:after="0" w:line="240" w:lineRule="auto"/>
-        <w:rPr>
-          <w:rFonts w:eastAsia="Times New Roman" w:cs="Times New Roman"/>
-          <w:sz w:val="24"/>
-          <w:szCs w:val="24"/>
-          <w:lang w:eastAsia="vi-VN"/>
-        </w:rPr>
-      </w:pPr>
-      <w:r>
-        <w:rPr>
-          <w:rFonts w:ascii="Courier New" w:eastAsia="Times New Roman" w:hAnsi="Courier New" w:cs="Courier New"/>
-          <w:color w:val="0000FF"/>
-          <w:sz w:val="22"/>
-          <w:szCs w:val="22"/>
-          <w:lang w:eastAsia="vi-VN"/>
-        </w:rPr>
-        <w:t>Hello</w:t>
-      </w:r>
-    </w:p>
-    <w:p>
-      <w:pPr>
-        <w:spacing w:after="0" w:line="240" w:lineRule="auto"/>
-        <w:rPr>
-          <w:rFonts w:eastAsia="Times New Roman" w:cs="Times New Roman"/>
-          <w:sz w:val="24"/>
-          <w:szCs w:val="24"/>
-          <w:lang w:eastAsia="vi-VN"/>
-        </w:rPr>
-      </w:pPr>
-      <w:r>
-        <w:rPr>
-          <w:rFonts w:ascii="Courier New" w:eastAsia="Times New Roman" w:hAnsi="Courier New" w:cs="Courier New"/>
-          <w:color w:val="0000FF"/>
-          <w:sz w:val="22"/>
-          <w:szCs w:val="22"/>
-          <w:lang w:eastAsia="vi-VN"/>
-        </w:rPr>
-        <w:t>,my name</w:t>
-      </w:r>
-    </w:p>
-    <w:p>
-      <w:pPr>
-        <w:spacing w:after="0" w:line="240" w:lineRule="auto"/>
-        <w:rPr>
-          <w:rFonts w:eastAsia="Times New Roman" w:cs="Times New Roman"/>
-          <w:sz w:val="24"/>
-          <w:szCs w:val="24"/>
-          <w:lang w:eastAsia="vi-VN"/>
-        </w:rPr>
-      </w:pPr>
-      <w:r>
-        <w:rPr>
-          <w:rFonts w:ascii="Courier New" w:eastAsia="Times New Roman" w:hAnsi="Courier New" w:cs="Courier New"/>
-          <w:color w:val="0000FF"/>
-          <w:sz w:val="22"/>
-          <w:szCs w:val="22"/>
-          <w:lang w:eastAsia="vi-VN"/>
-        </w:rPr>
-        <w:t>is B-max</w:t>
-      </w:r>
-    </w:p>
-    <w:p>
-      <w:pPr>
-        <w:spacing w:after="0" w:line="240" w:lineRule="auto"/>
-        <w:rPr>
-          <w:rFonts w:eastAsia="Times New Roman" w:cs="Times New Roman"/>
-          <w:sz w:val="24"/>
-          <w:szCs w:val="24"/>
-          <w:lang w:eastAsia="vi-VN"/>
-        </w:rPr>
-      </w:pPr>
-    </w:p>
-    <w:p>
-      <w:pPr>
-        <w:spacing w:after="0" w:line="240" w:lineRule="auto"/>
-        <w:rPr>
-          <w:rFonts w:eastAsia="Times New Roman" w:cs="Times New Roman"/>
-          <w:sz w:val="24"/>
-          <w:szCs w:val="24"/>
-          <w:lang w:eastAsia="vi-VN"/>
-        </w:rPr>
-      </w:pPr>
-      <w:r>
-        <w:rPr>
-          <w:rFonts w:ascii="Arial" w:eastAsia="Times New Roman" w:hAnsi="Arial" w:cs="Arial"/>
-          <w:color w:val="000000"/>
-          <w:sz w:val="22"/>
-          <w:szCs w:val="22"/>
-          <w:lang w:eastAsia="vi-VN"/>
-        </w:rPr>
-        <w:t>Your task: Try to search and learn how to print without moving to new line:</w:t>
-      </w:r>
-    </w:p>
-    <w:p>
-      <w:pPr>
-        <w:spacing w:after="0" w:line="240" w:lineRule="auto"/>
-        <w:rPr>
-          <w:rFonts w:eastAsia="Times New Roman" w:cs="Times New Roman"/>
-          <w:sz w:val="24"/>
-          <w:szCs w:val="24"/>
-          <w:lang w:eastAsia="vi-VN"/>
-        </w:rPr>
-      </w:pPr>
-    </w:p>
-    <w:p>
-      <w:pPr>
-        <w:spacing w:after="0" w:line="240" w:lineRule="auto"/>
-        <w:rPr>
-          <w:rFonts w:eastAsia="Times New Roman" w:cs="Times New Roman"/>
-          <w:sz w:val="24"/>
-          <w:szCs w:val="24"/>
-          <w:lang w:eastAsia="vi-VN"/>
-        </w:rPr>
-      </w:pPr>
-      <w:r>
-        <w:rPr>
-          <w:rFonts w:ascii="Courier New" w:eastAsia="Times New Roman" w:hAnsi="Courier New" w:cs="Courier New"/>
-          <w:color w:val="000000"/>
-          <w:sz w:val="22"/>
-          <w:szCs w:val="22"/>
-          <w:lang w:eastAsia="vi-VN"/>
-        </w:rPr>
-        <w:t xml:space="preserve">print("Hello", ...) </w:t>
-      </w:r>
-    </w:p>
-    <w:p>
-      <w:pPr>
-        <w:spacing w:after="0" w:line="240" w:lineRule="auto"/>
-        <w:rPr>
-          <w:rFonts w:eastAsia="Times New Roman" w:cs="Times New Roman"/>
-          <w:sz w:val="24"/>
-          <w:szCs w:val="24"/>
-          <w:lang w:eastAsia="vi-VN"/>
-        </w:rPr>
-      </w:pPr>
-      <w:r>
-        <w:rPr>
-          <w:rFonts w:ascii="Courier New" w:eastAsia="Times New Roman" w:hAnsi="Courier New" w:cs="Courier New"/>
-          <w:color w:val="000000"/>
-          <w:sz w:val="22"/>
-          <w:szCs w:val="22"/>
-          <w:lang w:eastAsia="vi-VN"/>
-        </w:rPr>
-        <w:t>print(",my name", ...)</w:t>
-      </w:r>
-    </w:p>
-    <w:p>
-      <w:pPr>
-        <w:spacing w:after="0" w:line="240" w:lineRule="auto"/>
-        <w:rPr>
-          <w:rFonts w:eastAsia="Times New Roman" w:cs="Times New Roman"/>
-          <w:sz w:val="24"/>
-          <w:szCs w:val="24"/>
-          <w:lang w:eastAsia="vi-VN"/>
-        </w:rPr>
-      </w:pPr>
-      <w:r>
-        <w:rPr>
-          <w:rFonts w:ascii="Courier New" w:eastAsia="Times New Roman" w:hAnsi="Courier New" w:cs="Courier New"/>
-          <w:color w:val="000000"/>
-          <w:sz w:val="22"/>
-          <w:szCs w:val="22"/>
-          <w:lang w:eastAsia="vi-VN"/>
-        </w:rPr>
-        <w:t>print("is B-max", ...)</w:t>
-      </w:r>
-    </w:p>
-    <w:p>
-      <w:pPr>
-        <w:spacing w:after="0" w:line="240" w:lineRule="auto"/>
-        <w:rPr>
-          <w:rFonts w:eastAsia="Times New Roman" w:cs="Times New Roman"/>
-          <w:sz w:val="24"/>
-          <w:szCs w:val="24"/>
-          <w:lang w:eastAsia="vi-VN"/>
-        </w:rPr>
-      </w:pPr>
-    </w:p>
-    <w:p>
-      <w:pPr>
-        <w:spacing w:after="0" w:line="240" w:lineRule="auto"/>
-        <w:rPr>
-          <w:rFonts w:eastAsia="Times New Roman" w:cs="Times New Roman"/>
-          <w:sz w:val="24"/>
-          <w:szCs w:val="24"/>
-          <w:lang w:eastAsia="vi-VN"/>
-        </w:rPr>
-      </w:pPr>
-      <w:r>
-        <w:rPr>
-          <w:rFonts w:ascii="Arial" w:eastAsia="Times New Roman" w:hAnsi="Arial" w:cs="Arial"/>
-          <w:color w:val="000000"/>
-          <w:sz w:val="22"/>
-          <w:szCs w:val="22"/>
-          <w:lang w:eastAsia="vi-VN"/>
-        </w:rPr>
-        <w:t xml:space="preserve"># </w:t>
-      </w:r>
-      <w:r>
-        <w:rPr>
-          <w:rFonts w:ascii="Courier New" w:eastAsia="Times New Roman" w:hAnsi="Courier New" w:cs="Courier New"/>
-          <w:color w:val="000000"/>
-          <w:sz w:val="22"/>
-          <w:szCs w:val="22"/>
-          <w:lang w:eastAsia="vi-VN"/>
-        </w:rPr>
-        <w:t>"..." is the piece of code you would add</w:t>
-      </w:r>
-    </w:p>
-    <w:p>
-      <w:pPr>
-        <w:spacing w:after="0" w:line="240" w:lineRule="auto"/>
-        <w:rPr>
-          <w:rFonts w:eastAsia="Times New Roman" w:cs="Times New Roman"/>
-          <w:sz w:val="24"/>
-          <w:szCs w:val="24"/>
-          <w:lang w:eastAsia="vi-VN"/>
-        </w:rPr>
-      </w:pPr>
-    </w:p>
-    <w:p>
-      <w:pPr>
-        <w:spacing w:after="0" w:line="240" w:lineRule="auto"/>
-        <w:rPr>
-          <w:rFonts w:eastAsia="Times New Roman" w:cs="Times New Roman"/>
-          <w:sz w:val="24"/>
-          <w:szCs w:val="24"/>
-          <w:lang w:eastAsia="vi-VN"/>
-        </w:rPr>
-      </w:pPr>
-      <w:r>
-        <w:rPr>
-          <w:rFonts w:ascii="Arial" w:eastAsia="Times New Roman" w:hAnsi="Arial" w:cs="Arial"/>
-          <w:color w:val="000000"/>
-          <w:sz w:val="22"/>
-          <w:szCs w:val="22"/>
-          <w:lang w:eastAsia="vi-VN"/>
-        </w:rPr>
-        <w:t>so that the result would be</w:t>
-      </w:r>
-    </w:p>
-    <w:p>
-      <w:pPr>
-        <w:spacing w:after="0" w:line="240" w:lineRule="auto"/>
-        <w:rPr>
-          <w:rFonts w:eastAsia="Times New Roman" w:cs="Times New Roman"/>
-          <w:sz w:val="24"/>
-          <w:szCs w:val="24"/>
-          <w:lang w:eastAsia="vi-VN"/>
-        </w:rPr>
-      </w:pPr>
-    </w:p>
-    <w:p>
-      <w:pPr>
-        <w:spacing w:after="0" w:line="240" w:lineRule="auto"/>
-        <w:rPr>
-          <w:rFonts w:eastAsia="Times New Roman" w:cs="Times New Roman"/>
-          <w:sz w:val="24"/>
-          <w:szCs w:val="24"/>
-          <w:lang w:eastAsia="vi-VN"/>
-        </w:rPr>
-      </w:pPr>
-      <w:r>
-        <w:rPr>
-          <w:rFonts w:ascii="Courier New" w:eastAsia="Times New Roman" w:hAnsi="Courier New" w:cs="Courier New"/>
-          <w:color w:val="0000FF"/>
-          <w:sz w:val="22"/>
-          <w:szCs w:val="22"/>
-          <w:lang w:eastAsia="vi-VN"/>
-        </w:rPr>
-        <w:t>Hello,my name is B-max</w:t>
-      </w:r>
-    </w:p>
-    <w:p>
-      <w:pPr>
         <w:spacing w:after="240" w:line="240" w:lineRule="auto"/>
         <w:rPr>
           <w:rFonts w:eastAsia="Times New Roman" w:cs="Times New Roman"/>
@@ -828,6 +385,8 @@
         </w:rPr>
         <w:t>What is a flow chart? Draw flow chart for the following code snippet: (you can draw on a paper, take a picture of it)</w:t>
       </w:r>
+      <w:bookmarkStart w:id="0" w:name="_GoBack"/>
+      <w:bookmarkEnd w:id="0"/>
     </w:p>
     <w:p>
       <w:pPr>
@@ -1055,7 +614,6 @@
           <w:szCs w:val="24"/>
           <w:lang w:eastAsia="vi-VN"/>
         </w:rPr>
-        <w:lastRenderedPageBreak/>
         <w:t>What is nested conditionals? Write a piece of code that uses nested conditionals</w:t>
       </w:r>
     </w:p>
@@ -1325,6 +883,7 @@
                 <w:szCs w:val="22"/>
                 <w:lang w:eastAsia="vi-VN"/>
               </w:rPr>
+              <w:lastRenderedPageBreak/>
               <w:drawing>
                 <wp:inline distT="0" distB="0" distL="0" distR="0">
                   <wp:extent cx="2605405" cy="2363470"/>
@@ -1405,6 +964,7 @@
                 <w:szCs w:val="22"/>
                 <w:lang w:eastAsia="vi-VN"/>
               </w:rPr>
+              <w:lastRenderedPageBreak/>
               <w:t>2. A dash</w:t>
             </w:r>
           </w:p>
@@ -2244,6 +1804,7 @@
           <w:szCs w:val="22"/>
           <w:lang w:eastAsia="vi-VN"/>
         </w:rPr>
+        <w:lastRenderedPageBreak/>
         <w:drawing>
           <wp:inline distT="0" distB="0" distL="0" distR="0">
             <wp:extent cx="4304665" cy="207010"/>
@@ -3148,14 +2709,10 @@
           <w:szCs w:val="22"/>
           <w:lang w:eastAsia="vi-VN"/>
         </w:rPr>
-        <w:lastRenderedPageBreak/>
         <w:t>Watch the homework submission tutorial</w:t>
       </w:r>
     </w:p>
-    <w:p>
-      <w:bookmarkStart w:id="0" w:name="_GoBack"/>
-      <w:bookmarkEnd w:id="0"/>
-    </w:p>
+    <w:p/>
     <w:sectPr>
       <w:pgSz w:w="11906" w:h="16838"/>
       <w:pgMar w:top="1440" w:right="1440" w:bottom="1440" w:left="1440" w:header="708" w:footer="708" w:gutter="0"/>

--- a/Session2/homework/S2.docx
+++ b/Session2/homework/S2.docx
@@ -361,6 +361,156 @@
     </w:p>
     <w:p>
       <w:pPr>
+        <w:pStyle w:val="ListParagraph"/>
+        <w:numPr>
+          <w:ilvl w:val="0"/>
+          <w:numId w:val="18"/>
+        </w:numPr>
+        <w:spacing w:after="0" w:line="240" w:lineRule="auto"/>
+        <w:textAlignment w:val="baseline"/>
+        <w:rPr>
+          <w:rFonts w:ascii="Arial" w:eastAsia="Times New Roman" w:hAnsi="Arial" w:cs="Arial"/>
+          <w:color w:val="000000"/>
+          <w:sz w:val="22"/>
+          <w:szCs w:val="22"/>
+          <w:highlight w:val="yellow"/>
+          <w:lang w:eastAsia="vi-VN"/>
+        </w:rPr>
+      </w:pPr>
+      <w:r>
+        <w:rPr>
+          <w:rFonts w:ascii="Arial" w:eastAsia="Times New Roman" w:hAnsi="Arial" w:cs="Arial"/>
+          <w:color w:val="000000"/>
+          <w:sz w:val="22"/>
+          <w:szCs w:val="22"/>
+          <w:highlight w:val="yellow"/>
+          <w:lang w:val="en-US" w:eastAsia="vi-VN"/>
+        </w:rPr>
+        <w:t>A value is either True of False</w:t>
+      </w:r>
+    </w:p>
+    <w:p>
+      <w:pPr>
+        <w:pStyle w:val="ListParagraph"/>
+        <w:numPr>
+          <w:ilvl w:val="0"/>
+          <w:numId w:val="18"/>
+        </w:numPr>
+        <w:spacing w:after="0" w:line="240" w:lineRule="auto"/>
+        <w:textAlignment w:val="baseline"/>
+        <w:rPr>
+          <w:rFonts w:ascii="Arial" w:eastAsia="Times New Roman" w:hAnsi="Arial" w:cs="Arial"/>
+          <w:color w:val="000000"/>
+          <w:sz w:val="22"/>
+          <w:szCs w:val="22"/>
+          <w:highlight w:val="yellow"/>
+          <w:lang w:eastAsia="vi-VN"/>
+        </w:rPr>
+      </w:pPr>
+      <w:r>
+        <w:rPr>
+          <w:rFonts w:ascii="Arial" w:eastAsia="Times New Roman" w:hAnsi="Arial" w:cs="Arial"/>
+          <w:color w:val="000000"/>
+          <w:sz w:val="22"/>
+          <w:szCs w:val="22"/>
+          <w:highlight w:val="yellow"/>
+          <w:lang w:val="en-US" w:eastAsia="vi-VN"/>
+        </w:rPr>
+        <w:t xml:space="preserve">i.e: </w:t>
+      </w:r>
+    </w:p>
+    <w:p>
+      <w:pPr>
+        <w:pStyle w:val="ListParagraph"/>
+        <w:numPr>
+          <w:ilvl w:val="1"/>
+          <w:numId w:val="18"/>
+        </w:numPr>
+        <w:spacing w:after="0" w:line="240" w:lineRule="auto"/>
+        <w:textAlignment w:val="baseline"/>
+        <w:rPr>
+          <w:rFonts w:ascii="Arial" w:eastAsia="Times New Roman" w:hAnsi="Arial" w:cs="Arial"/>
+          <w:color w:val="000000"/>
+          <w:sz w:val="22"/>
+          <w:szCs w:val="22"/>
+          <w:highlight w:val="yellow"/>
+          <w:lang w:eastAsia="vi-VN"/>
+        </w:rPr>
+      </w:pPr>
+      <w:r>
+        <w:rPr>
+          <w:rFonts w:ascii="Arial" w:eastAsia="Times New Roman" w:hAnsi="Arial" w:cs="Arial"/>
+          <w:color w:val="000000"/>
+          <w:sz w:val="22"/>
+          <w:szCs w:val="22"/>
+          <w:highlight w:val="yellow"/>
+          <w:lang w:val="en-US" w:eastAsia="vi-VN"/>
+        </w:rPr>
+        <w:t>x == y</w:t>
+      </w:r>
+    </w:p>
+    <w:p>
+      <w:pPr>
+        <w:pStyle w:val="ListParagraph"/>
+        <w:numPr>
+          <w:ilvl w:val="1"/>
+          <w:numId w:val="18"/>
+        </w:numPr>
+        <w:spacing w:after="0" w:line="240" w:lineRule="auto"/>
+        <w:textAlignment w:val="baseline"/>
+        <w:rPr>
+          <w:rFonts w:ascii="Arial" w:eastAsia="Times New Roman" w:hAnsi="Arial" w:cs="Arial"/>
+          <w:color w:val="000000"/>
+          <w:sz w:val="22"/>
+          <w:szCs w:val="22"/>
+          <w:highlight w:val="yellow"/>
+          <w:lang w:eastAsia="vi-VN"/>
+        </w:rPr>
+      </w:pPr>
+      <w:r>
+        <w:rPr>
+          <w:rFonts w:ascii="Arial" w:eastAsia="Times New Roman" w:hAnsi="Arial" w:cs="Arial"/>
+          <w:color w:val="000000"/>
+          <w:sz w:val="22"/>
+          <w:szCs w:val="22"/>
+          <w:highlight w:val="yellow"/>
+          <w:lang w:val="en-US" w:eastAsia="vi-VN"/>
+        </w:rPr>
+        <w:t>x &gt; y</w:t>
+      </w:r>
+    </w:p>
+    <w:p>
+      <w:pPr>
+        <w:pStyle w:val="ListParagraph"/>
+        <w:numPr>
+          <w:ilvl w:val="1"/>
+          <w:numId w:val="18"/>
+        </w:numPr>
+        <w:spacing w:after="0" w:line="240" w:lineRule="auto"/>
+        <w:textAlignment w:val="baseline"/>
+        <w:rPr>
+          <w:rFonts w:ascii="Arial" w:eastAsia="Times New Roman" w:hAnsi="Arial" w:cs="Arial"/>
+          <w:color w:val="000000"/>
+          <w:sz w:val="22"/>
+          <w:szCs w:val="22"/>
+          <w:highlight w:val="yellow"/>
+          <w:lang w:eastAsia="vi-VN"/>
+        </w:rPr>
+      </w:pPr>
+      <w:r>
+        <w:rPr>
+          <w:rFonts w:ascii="Arial" w:eastAsia="Times New Roman" w:hAnsi="Arial" w:cs="Arial"/>
+          <w:color w:val="000000"/>
+          <w:sz w:val="22"/>
+          <w:szCs w:val="22"/>
+          <w:highlight w:val="yellow"/>
+          <w:lang w:val="en-US" w:eastAsia="vi-VN"/>
+        </w:rPr>
+        <w:t>x &lt; y</w:t>
+      </w:r>
+    </w:p>
+    <w:p>
+      <w:pPr>
         <w:numPr>
           <w:ilvl w:val="0"/>
           <w:numId w:val="3"/>
@@ -385,8 +535,6 @@
         </w:rPr>
         <w:t>What is a flow chart? Draw flow chart for the following code snippet: (you can draw on a paper, take a picture of it)</w:t>
       </w:r>
-      <w:bookmarkStart w:id="0" w:name="_GoBack"/>
-      <w:bookmarkEnd w:id="0"/>
     </w:p>
     <w:p>
       <w:pPr>
@@ -581,14 +729,21 @@
     </w:p>
     <w:p>
       <w:pPr>
-        <w:spacing w:after="0" w:line="240" w:lineRule="auto"/>
-        <w:rPr>
-          <w:rFonts w:eastAsia="Times New Roman" w:cs="Times New Roman"/>
-          <w:sz w:val="24"/>
-          <w:szCs w:val="24"/>
-          <w:lang w:eastAsia="vi-VN"/>
-        </w:rPr>
-      </w:pPr>
+        <w:pStyle w:val="ListParagraph"/>
+        <w:numPr>
+          <w:ilvl w:val="0"/>
+          <w:numId w:val="19"/>
+        </w:numPr>
+        <w:spacing w:after="0" w:line="240" w:lineRule="auto"/>
+        <w:rPr>
+          <w:rFonts w:eastAsia="Times New Roman" w:cs="Times New Roman"/>
+          <w:sz w:val="24"/>
+          <w:szCs w:val="24"/>
+          <w:lang w:eastAsia="vi-VN"/>
+        </w:rPr>
+      </w:pPr>
+      <w:bookmarkStart w:id="0" w:name="_GoBack"/>
+      <w:bookmarkEnd w:id="0"/>
     </w:p>
     <w:p>
       <w:pPr>
@@ -3327,6 +3482,119 @@
     </w:lvl>
   </w:abstractNum>
   <w:abstractNum w:abstractNumId="5" w15:restartNumberingAfterBreak="0">
+    <w:nsid w:val="1A2530E4"/>
+    <w:multiLevelType w:val="hybridMultilevel"/>
+    <w:tmpl w:val="B08C9ACE"/>
+    <w:lvl w:ilvl="0" w:tplc="B5A2985E">
+      <w:start w:val="1"/>
+      <w:numFmt w:val="bullet"/>
+      <w:lvlText w:val="*"/>
+      <w:lvlJc w:val="left"/>
+      <w:pPr>
+        <w:ind w:left="720" w:hanging="360"/>
+      </w:pPr>
+      <w:rPr>
+        <w:rFonts w:ascii="Times New Roman" w:hAnsi="Times New Roman" w:cs="Times New Roman" w:hint="default"/>
+      </w:rPr>
+    </w:lvl>
+    <w:lvl w:ilvl="1" w:tplc="042A0003" w:tentative="1">
+      <w:start w:val="1"/>
+      <w:numFmt w:val="bullet"/>
+      <w:lvlText w:val="o"/>
+      <w:lvlJc w:val="left"/>
+      <w:pPr>
+        <w:ind w:left="1440" w:hanging="360"/>
+      </w:pPr>
+      <w:rPr>
+        <w:rFonts w:ascii="Courier New" w:hAnsi="Courier New" w:cs="Courier New" w:hint="default"/>
+      </w:rPr>
+    </w:lvl>
+    <w:lvl w:ilvl="2" w:tplc="042A0005" w:tentative="1">
+      <w:start w:val="1"/>
+      <w:numFmt w:val="bullet"/>
+      <w:lvlText w:val=""/>
+      <w:lvlJc w:val="left"/>
+      <w:pPr>
+        <w:ind w:left="2160" w:hanging="360"/>
+      </w:pPr>
+      <w:rPr>
+        <w:rFonts w:ascii="Wingdings" w:hAnsi="Wingdings" w:hint="default"/>
+      </w:rPr>
+    </w:lvl>
+    <w:lvl w:ilvl="3" w:tplc="042A0001" w:tentative="1">
+      <w:start w:val="1"/>
+      <w:numFmt w:val="bullet"/>
+      <w:lvlText w:val=""/>
+      <w:lvlJc w:val="left"/>
+      <w:pPr>
+        <w:ind w:left="2880" w:hanging="360"/>
+      </w:pPr>
+      <w:rPr>
+        <w:rFonts w:ascii="Symbol" w:hAnsi="Symbol" w:hint="default"/>
+      </w:rPr>
+    </w:lvl>
+    <w:lvl w:ilvl="4" w:tplc="042A0003" w:tentative="1">
+      <w:start w:val="1"/>
+      <w:numFmt w:val="bullet"/>
+      <w:lvlText w:val="o"/>
+      <w:lvlJc w:val="left"/>
+      <w:pPr>
+        <w:ind w:left="3600" w:hanging="360"/>
+      </w:pPr>
+      <w:rPr>
+        <w:rFonts w:ascii="Courier New" w:hAnsi="Courier New" w:cs="Courier New" w:hint="default"/>
+      </w:rPr>
+    </w:lvl>
+    <w:lvl w:ilvl="5" w:tplc="042A0005" w:tentative="1">
+      <w:start w:val="1"/>
+      <w:numFmt w:val="bullet"/>
+      <w:lvlText w:val=""/>
+      <w:lvlJc w:val="left"/>
+      <w:pPr>
+        <w:ind w:left="4320" w:hanging="360"/>
+      </w:pPr>
+      <w:rPr>
+        <w:rFonts w:ascii="Wingdings" w:hAnsi="Wingdings" w:hint="default"/>
+      </w:rPr>
+    </w:lvl>
+    <w:lvl w:ilvl="6" w:tplc="042A0001" w:tentative="1">
+      <w:start w:val="1"/>
+      <w:numFmt w:val="bullet"/>
+      <w:lvlText w:val=""/>
+      <w:lvlJc w:val="left"/>
+      <w:pPr>
+        <w:ind w:left="5040" w:hanging="360"/>
+      </w:pPr>
+      <w:rPr>
+        <w:rFonts w:ascii="Symbol" w:hAnsi="Symbol" w:hint="default"/>
+      </w:rPr>
+    </w:lvl>
+    <w:lvl w:ilvl="7" w:tplc="042A0003" w:tentative="1">
+      <w:start w:val="1"/>
+      <w:numFmt w:val="bullet"/>
+      <w:lvlText w:val="o"/>
+      <w:lvlJc w:val="left"/>
+      <w:pPr>
+        <w:ind w:left="5760" w:hanging="360"/>
+      </w:pPr>
+      <w:rPr>
+        <w:rFonts w:ascii="Courier New" w:hAnsi="Courier New" w:cs="Courier New" w:hint="default"/>
+      </w:rPr>
+    </w:lvl>
+    <w:lvl w:ilvl="8" w:tplc="042A0005" w:tentative="1">
+      <w:start w:val="1"/>
+      <w:numFmt w:val="bullet"/>
+      <w:lvlText w:val=""/>
+      <w:lvlJc w:val="left"/>
+      <w:pPr>
+        <w:ind w:left="6480" w:hanging="360"/>
+      </w:pPr>
+      <w:rPr>
+        <w:rFonts w:ascii="Wingdings" w:hAnsi="Wingdings" w:hint="default"/>
+      </w:rPr>
+    </w:lvl>
+  </w:abstractNum>
+  <w:abstractNum w:abstractNumId="6" w15:restartNumberingAfterBreak="0">
     <w:nsid w:val="1F257748"/>
     <w:multiLevelType w:val="multilevel"/>
     <w:tmpl w:val="B46E5862"/>
@@ -3439,7 +3707,7 @@
       </w:pPr>
     </w:lvl>
   </w:abstractNum>
-  <w:abstractNum w:abstractNumId="6" w15:restartNumberingAfterBreak="0">
+  <w:abstractNum w:abstractNumId="7" w15:restartNumberingAfterBreak="0">
     <w:nsid w:val="2707757D"/>
     <w:multiLevelType w:val="hybridMultilevel"/>
     <w:tmpl w:val="099E45C2"/>
@@ -3552,7 +3820,7 @@
       </w:pPr>
     </w:lvl>
   </w:abstractNum>
-  <w:abstractNum w:abstractNumId="7" w15:restartNumberingAfterBreak="0">
+  <w:abstractNum w:abstractNumId="8" w15:restartNumberingAfterBreak="0">
     <w:nsid w:val="345F4F91"/>
     <w:multiLevelType w:val="multilevel"/>
     <w:tmpl w:val="8B6AF4FA"/>
@@ -3665,7 +3933,7 @@
       </w:pPr>
     </w:lvl>
   </w:abstractNum>
-  <w:abstractNum w:abstractNumId="8" w15:restartNumberingAfterBreak="0">
+  <w:abstractNum w:abstractNumId="9" w15:restartNumberingAfterBreak="0">
     <w:nsid w:val="3BCD7292"/>
     <w:multiLevelType w:val="multilevel"/>
     <w:tmpl w:val="22EAC146"/>
@@ -3778,7 +4046,7 @@
       </w:pPr>
     </w:lvl>
   </w:abstractNum>
-  <w:abstractNum w:abstractNumId="9" w15:restartNumberingAfterBreak="0">
+  <w:abstractNum w:abstractNumId="10" w15:restartNumberingAfterBreak="0">
     <w:nsid w:val="47A30449"/>
     <w:multiLevelType w:val="multilevel"/>
     <w:tmpl w:val="2042E84E"/>
@@ -3891,7 +4159,7 @@
       </w:pPr>
     </w:lvl>
   </w:abstractNum>
-  <w:abstractNum w:abstractNumId="10" w15:restartNumberingAfterBreak="0">
+  <w:abstractNum w:abstractNumId="11" w15:restartNumberingAfterBreak="0">
     <w:nsid w:val="487B4CA2"/>
     <w:multiLevelType w:val="hybridMultilevel"/>
     <w:tmpl w:val="431273E0"/>
@@ -4004,7 +4272,120 @@
       </w:pPr>
     </w:lvl>
   </w:abstractNum>
-  <w:abstractNum w:abstractNumId="11" w15:restartNumberingAfterBreak="0">
+  <w:abstractNum w:abstractNumId="12" w15:restartNumberingAfterBreak="0">
+    <w:nsid w:val="53466408"/>
+    <w:multiLevelType w:val="hybridMultilevel"/>
+    <w:tmpl w:val="D2BC24F8"/>
+    <w:lvl w:ilvl="0" w:tplc="B5A2985E">
+      <w:start w:val="1"/>
+      <w:numFmt w:val="bullet"/>
+      <w:lvlText w:val="*"/>
+      <w:lvlJc w:val="left"/>
+      <w:pPr>
+        <w:ind w:left="720" w:hanging="360"/>
+      </w:pPr>
+      <w:rPr>
+        <w:rFonts w:ascii="Times New Roman" w:hAnsi="Times New Roman" w:cs="Times New Roman" w:hint="default"/>
+      </w:rPr>
+    </w:lvl>
+    <w:lvl w:ilvl="1" w:tplc="042A0003">
+      <w:start w:val="1"/>
+      <w:numFmt w:val="bullet"/>
+      <w:lvlText w:val="o"/>
+      <w:lvlJc w:val="left"/>
+      <w:pPr>
+        <w:ind w:left="1440" w:hanging="360"/>
+      </w:pPr>
+      <w:rPr>
+        <w:rFonts w:ascii="Courier New" w:hAnsi="Courier New" w:cs="Courier New" w:hint="default"/>
+      </w:rPr>
+    </w:lvl>
+    <w:lvl w:ilvl="2" w:tplc="042A0005" w:tentative="1">
+      <w:start w:val="1"/>
+      <w:numFmt w:val="bullet"/>
+      <w:lvlText w:val=""/>
+      <w:lvlJc w:val="left"/>
+      <w:pPr>
+        <w:ind w:left="2160" w:hanging="360"/>
+      </w:pPr>
+      <w:rPr>
+        <w:rFonts w:ascii="Wingdings" w:hAnsi="Wingdings" w:hint="default"/>
+      </w:rPr>
+    </w:lvl>
+    <w:lvl w:ilvl="3" w:tplc="042A0001" w:tentative="1">
+      <w:start w:val="1"/>
+      <w:numFmt w:val="bullet"/>
+      <w:lvlText w:val=""/>
+      <w:lvlJc w:val="left"/>
+      <w:pPr>
+        <w:ind w:left="2880" w:hanging="360"/>
+      </w:pPr>
+      <w:rPr>
+        <w:rFonts w:ascii="Symbol" w:hAnsi="Symbol" w:hint="default"/>
+      </w:rPr>
+    </w:lvl>
+    <w:lvl w:ilvl="4" w:tplc="042A0003" w:tentative="1">
+      <w:start w:val="1"/>
+      <w:numFmt w:val="bullet"/>
+      <w:lvlText w:val="o"/>
+      <w:lvlJc w:val="left"/>
+      <w:pPr>
+        <w:ind w:left="3600" w:hanging="360"/>
+      </w:pPr>
+      <w:rPr>
+        <w:rFonts w:ascii="Courier New" w:hAnsi="Courier New" w:cs="Courier New" w:hint="default"/>
+      </w:rPr>
+    </w:lvl>
+    <w:lvl w:ilvl="5" w:tplc="042A0005" w:tentative="1">
+      <w:start w:val="1"/>
+      <w:numFmt w:val="bullet"/>
+      <w:lvlText w:val=""/>
+      <w:lvlJc w:val="left"/>
+      <w:pPr>
+        <w:ind w:left="4320" w:hanging="360"/>
+      </w:pPr>
+      <w:rPr>
+        <w:rFonts w:ascii="Wingdings" w:hAnsi="Wingdings" w:hint="default"/>
+      </w:rPr>
+    </w:lvl>
+    <w:lvl w:ilvl="6" w:tplc="042A0001" w:tentative="1">
+      <w:start w:val="1"/>
+      <w:numFmt w:val="bullet"/>
+      <w:lvlText w:val=""/>
+      <w:lvlJc w:val="left"/>
+      <w:pPr>
+        <w:ind w:left="5040" w:hanging="360"/>
+      </w:pPr>
+      <w:rPr>
+        <w:rFonts w:ascii="Symbol" w:hAnsi="Symbol" w:hint="default"/>
+      </w:rPr>
+    </w:lvl>
+    <w:lvl w:ilvl="7" w:tplc="042A0003" w:tentative="1">
+      <w:start w:val="1"/>
+      <w:numFmt w:val="bullet"/>
+      <w:lvlText w:val="o"/>
+      <w:lvlJc w:val="left"/>
+      <w:pPr>
+        <w:ind w:left="5760" w:hanging="360"/>
+      </w:pPr>
+      <w:rPr>
+        <w:rFonts w:ascii="Courier New" w:hAnsi="Courier New" w:cs="Courier New" w:hint="default"/>
+      </w:rPr>
+    </w:lvl>
+    <w:lvl w:ilvl="8" w:tplc="042A0005" w:tentative="1">
+      <w:start w:val="1"/>
+      <w:numFmt w:val="bullet"/>
+      <w:lvlText w:val=""/>
+      <w:lvlJc w:val="left"/>
+      <w:pPr>
+        <w:ind w:left="6480" w:hanging="360"/>
+      </w:pPr>
+      <w:rPr>
+        <w:rFonts w:ascii="Wingdings" w:hAnsi="Wingdings" w:hint="default"/>
+      </w:rPr>
+    </w:lvl>
+  </w:abstractNum>
+  <w:abstractNum w:abstractNumId="13" w15:restartNumberingAfterBreak="0">
     <w:nsid w:val="5D4E3937"/>
     <w:multiLevelType w:val="hybridMultilevel"/>
     <w:tmpl w:val="473068EA"/>
@@ -4117,7 +4498,7 @@
       </w:pPr>
     </w:lvl>
   </w:abstractNum>
-  <w:abstractNum w:abstractNumId="12" w15:restartNumberingAfterBreak="0">
+  <w:abstractNum w:abstractNumId="14" w15:restartNumberingAfterBreak="0">
     <w:nsid w:val="6BB83691"/>
     <w:multiLevelType w:val="hybridMultilevel"/>
     <w:tmpl w:val="377C1DF8"/>
@@ -4234,6 +4615,26 @@
     <w:abstractNumId w:val="0"/>
   </w:num>
   <w:num w:numId="2">
+    <w:abstractNumId w:val="10"/>
+    <w:lvlOverride w:ilvl="0">
+      <w:lvl w:ilvl="0">
+        <w:numFmt w:val="decimal"/>
+        <w:lvlText w:val="%1."/>
+        <w:lvlJc w:val="left"/>
+      </w:lvl>
+    </w:lvlOverride>
+  </w:num>
+  <w:num w:numId="3">
+    <w:abstractNumId w:val="10"/>
+    <w:lvlOverride w:ilvl="0">
+      <w:lvl w:ilvl="0">
+        <w:numFmt w:val="decimal"/>
+        <w:lvlText w:val="%1."/>
+        <w:lvlJc w:val="left"/>
+      </w:lvl>
+    </w:lvlOverride>
+  </w:num>
+  <w:num w:numId="4">
     <w:abstractNumId w:val="9"/>
     <w:lvlOverride w:ilvl="0">
       <w:lvl w:ilvl="0">
@@ -4243,28 +4644,8 @@
       </w:lvl>
     </w:lvlOverride>
   </w:num>
-  <w:num w:numId="3">
-    <w:abstractNumId w:val="9"/>
-    <w:lvlOverride w:ilvl="0">
-      <w:lvl w:ilvl="0">
-        <w:numFmt w:val="decimal"/>
-        <w:lvlText w:val="%1."/>
-        <w:lvlJc w:val="left"/>
-      </w:lvl>
-    </w:lvlOverride>
-  </w:num>
-  <w:num w:numId="4">
+  <w:num w:numId="5">
     <w:abstractNumId w:val="8"/>
-    <w:lvlOverride w:ilvl="0">
-      <w:lvl w:ilvl="0">
-        <w:numFmt w:val="decimal"/>
-        <w:lvlText w:val="%1."/>
-        <w:lvlJc w:val="left"/>
-      </w:lvl>
-    </w:lvlOverride>
-  </w:num>
-  <w:num w:numId="5">
-    <w:abstractNumId w:val="7"/>
   </w:num>
   <w:num w:numId="6">
     <w:abstractNumId w:val="3"/>
@@ -4273,7 +4654,7 @@
     <w:abstractNumId w:val="2"/>
   </w:num>
   <w:num w:numId="8">
-    <w:abstractNumId w:val="5"/>
+    <w:abstractNumId w:val="6"/>
     <w:lvlOverride w:ilvl="0">
       <w:lvl w:ilvl="0">
         <w:numFmt w:val="decimal"/>
@@ -4283,7 +4664,7 @@
     </w:lvlOverride>
   </w:num>
   <w:num w:numId="9">
-    <w:abstractNumId w:val="5"/>
+    <w:abstractNumId w:val="6"/>
     <w:lvlOverride w:ilvl="0">
       <w:lvl w:ilvl="0">
         <w:numFmt w:val="decimal"/>
@@ -4337,13 +4718,13 @@
     </w:lvlOverride>
   </w:num>
   <w:num w:numId="13">
-    <w:abstractNumId w:val="12"/>
+    <w:abstractNumId w:val="14"/>
   </w:num>
   <w:num w:numId="14">
-    <w:abstractNumId w:val="6"/>
+    <w:abstractNumId w:val="7"/>
   </w:num>
   <w:num w:numId="15">
-    <w:abstractNumId w:val="6"/>
+    <w:abstractNumId w:val="7"/>
     <w:lvlOverride w:ilvl="2">
       <w:lvl w:ilvl="2" w:tplc="C8982258">
         <w:numFmt w:val="lowerRoman"/>
@@ -4353,10 +4734,16 @@
     </w:lvlOverride>
   </w:num>
   <w:num w:numId="16">
-    <w:abstractNumId w:val="10"/>
+    <w:abstractNumId w:val="11"/>
   </w:num>
   <w:num w:numId="17">
-    <w:abstractNumId w:val="11"/>
+    <w:abstractNumId w:val="13"/>
+  </w:num>
+  <w:num w:numId="18">
+    <w:abstractNumId w:val="12"/>
+  </w:num>
+  <w:num w:numId="19">
+    <w:abstractNumId w:val="5"/>
   </w:num>
 </w:numbering>
 </file>
@@ -4812,6 +5199,17 @@
       <w:u w:val="single"/>
     </w:rPr>
   </w:style>
+  <w:style w:type="paragraph" w:styleId="ListParagraph">
+    <w:name w:val="List Paragraph"/>
+    <w:basedOn w:val="Normal"/>
+    <w:uiPriority w:val="34"/>
+    <w:qFormat/>
+    <w:rsid w:val="0079147B"/>
+    <w:pPr>
+      <w:ind w:left="720"/>
+      <w:contextualSpacing/>
+    </w:pPr>
+  </w:style>
 </w:styles>
 </file>
 
